--- a/19_alkotmányos_monarchia_működése.docx
+++ b/19_alkotmányos_monarchia_működése.docx
@@ -49,6 +49,7 @@
     </w:p>
     <w:p>
       <w:pPr>
+        <w:jc w:val="both"/>
         <w:rPr>
           <w:rFonts w:cstheme="minorHAnsi"/>
           <w:sz w:val="26"/>
@@ -58,6 +59,7 @@
       <w:r>
         <w:rPr>
           <w:rFonts w:cstheme="minorHAnsi"/>
+          <w:b/>
           <w:sz w:val="26"/>
           <w:szCs w:val="26"/>
         </w:rPr>
@@ -66,6 +68,7 @@
       <w:r>
         <w:rPr>
           <w:rFonts w:cstheme="minorHAnsi"/>
+          <w:b/>
           <w:sz w:val="26"/>
           <w:szCs w:val="26"/>
         </w:rPr>
@@ -74,22 +77,41 @@
       <w:r>
         <w:rPr>
           <w:rFonts w:cstheme="minorHAnsi"/>
-          <w:sz w:val="26"/>
-          <w:szCs w:val="26"/>
-        </w:rPr>
-        <w:t xml:space="preserve"> Angliában</w:t>
-      </w:r>
-      <w:r>
-        <w:rPr>
-          <w:rFonts w:cstheme="minorHAnsi"/>
-          <w:sz w:val="26"/>
-          <w:szCs w:val="26"/>
-        </w:rPr>
-        <w:t xml:space="preserve"> a </w:t>
-      </w:r>
-      <w:r>
-        <w:rPr>
-          <w:rFonts w:cstheme="minorHAnsi"/>
+          <w:b/>
+          <w:sz w:val="26"/>
+          <w:szCs w:val="26"/>
+        </w:rPr>
+        <w:t xml:space="preserve"> </w:t>
+      </w:r>
+      <w:r>
+        <w:rPr>
+          <w:rFonts w:cstheme="minorHAnsi"/>
+          <w:sz w:val="26"/>
+          <w:szCs w:val="26"/>
+        </w:rPr>
+        <w:t>Angliában</w:t>
+      </w:r>
+      <w:r>
+        <w:rPr>
+          <w:rFonts w:cstheme="minorHAnsi"/>
+          <w:sz w:val="26"/>
+          <w:szCs w:val="26"/>
+        </w:rPr>
+        <w:t xml:space="preserve"> a</w:t>
+      </w:r>
+      <w:r>
+        <w:rPr>
+          <w:rFonts w:cstheme="minorHAnsi"/>
+          <w:b/>
+          <w:sz w:val="26"/>
+          <w:szCs w:val="26"/>
+        </w:rPr>
+        <w:t xml:space="preserve"> </w:t>
+      </w:r>
+      <w:r>
+        <w:rPr>
+          <w:rFonts w:cstheme="minorHAnsi"/>
+          <w:b/>
           <w:sz w:val="26"/>
           <w:szCs w:val="26"/>
         </w:rPr>
@@ -98,14 +120,50 @@
       <w:r>
         <w:rPr>
           <w:rFonts w:cstheme="minorHAnsi"/>
-          <w:sz w:val="26"/>
-          <w:szCs w:val="26"/>
-        </w:rPr>
-        <w:t xml:space="preserve"> alkalmával elűzték II. Jakabot és a helyére </w:t>
-      </w:r>
-      <w:r>
-        <w:rPr>
-          <w:rFonts w:cstheme="minorHAnsi"/>
+          <w:b/>
+          <w:sz w:val="26"/>
+          <w:szCs w:val="26"/>
+        </w:rPr>
+        <w:t xml:space="preserve"> </w:t>
+      </w:r>
+      <w:r>
+        <w:rPr>
+          <w:rFonts w:cstheme="minorHAnsi"/>
+          <w:sz w:val="26"/>
+          <w:szCs w:val="26"/>
+        </w:rPr>
+        <w:t>alkalmával</w:t>
+      </w:r>
+      <w:r>
+        <w:rPr>
+          <w:rFonts w:cstheme="minorHAnsi"/>
+          <w:b/>
+          <w:sz w:val="26"/>
+          <w:szCs w:val="26"/>
+        </w:rPr>
+        <w:t xml:space="preserve"> elűzték II. Jakabot </w:t>
+      </w:r>
+      <w:r>
+        <w:rPr>
+          <w:rFonts w:cstheme="minorHAnsi"/>
+          <w:sz w:val="26"/>
+          <w:szCs w:val="26"/>
+        </w:rPr>
+        <w:t xml:space="preserve">és a </w:t>
+      </w:r>
+      <w:r>
+        <w:rPr>
+          <w:rFonts w:cstheme="minorHAnsi"/>
+          <w:b/>
+          <w:sz w:val="26"/>
+          <w:szCs w:val="26"/>
+        </w:rPr>
+        <w:t xml:space="preserve">helyére </w:t>
+      </w:r>
+      <w:r>
+        <w:rPr>
+          <w:rFonts w:cstheme="minorHAnsi"/>
+          <w:b/>
           <w:sz w:val="26"/>
           <w:szCs w:val="26"/>
         </w:rPr>
@@ -114,6 +172,7 @@
       <w:r>
         <w:rPr>
           <w:rFonts w:cstheme="minorHAnsi"/>
+          <w:b/>
           <w:sz w:val="26"/>
           <w:szCs w:val="26"/>
         </w:rPr>
@@ -122,6 +181,7 @@
       <w:r>
         <w:rPr>
           <w:rFonts w:cstheme="minorHAnsi"/>
+          <w:b/>
           <w:sz w:val="26"/>
           <w:szCs w:val="26"/>
         </w:rPr>
@@ -141,11 +201,21 @@
           <w:sz w:val="26"/>
           <w:szCs w:val="26"/>
         </w:rPr>
-        <w:t xml:space="preserve"> Egy évre rá, 1689-ben elfogadt</w:t>
-      </w:r>
-      <w:r>
-        <w:rPr>
-          <w:rFonts w:cstheme="minorHAnsi"/>
+        <w:t xml:space="preserve"> Egy évre rá, </w:t>
+      </w:r>
+      <w:r>
+        <w:rPr>
+          <w:rFonts w:cstheme="minorHAnsi"/>
+          <w:b/>
+          <w:sz w:val="26"/>
+          <w:szCs w:val="26"/>
+        </w:rPr>
+        <w:t>1689-ben elfogadt</w:t>
+      </w:r>
+      <w:r>
+        <w:rPr>
+          <w:rFonts w:cstheme="minorHAnsi"/>
+          <w:b/>
           <w:sz w:val="26"/>
           <w:szCs w:val="26"/>
         </w:rPr>
@@ -154,6 +224,7 @@
       <w:r>
         <w:rPr>
           <w:rFonts w:cstheme="minorHAnsi"/>
+          <w:b/>
           <w:sz w:val="26"/>
           <w:szCs w:val="26"/>
         </w:rPr>
@@ -162,6 +233,7 @@
       <w:r>
         <w:rPr>
           <w:rFonts w:cstheme="minorHAnsi"/>
+          <w:b/>
           <w:sz w:val="26"/>
           <w:szCs w:val="26"/>
         </w:rPr>
@@ -173,7 +245,24 @@
           <w:sz w:val="26"/>
           <w:szCs w:val="26"/>
         </w:rPr>
-        <w:t xml:space="preserve"> ami az alapvető polgári jogokat biztosította a nép számára, ilyenek a </w:t>
+        <w:t xml:space="preserve"> ami az </w:t>
+      </w:r>
+      <w:r>
+        <w:rPr>
+          <w:rFonts w:cstheme="minorHAnsi"/>
+          <w:b/>
+          <w:sz w:val="26"/>
+          <w:szCs w:val="26"/>
+        </w:rPr>
+        <w:t>alapvető polgári jogokat biztosította</w:t>
+      </w:r>
+      <w:r>
+        <w:rPr>
+          <w:rFonts w:cstheme="minorHAnsi"/>
+          <w:sz w:val="26"/>
+          <w:szCs w:val="26"/>
+        </w:rPr>
+        <w:t xml:space="preserve"> a nép számára, ilyenek a </w:t>
       </w:r>
       <w:r>
         <w:rPr>
@@ -213,11 +302,38 @@
           <w:sz w:val="26"/>
           <w:szCs w:val="26"/>
         </w:rPr>
-        <w:t xml:space="preserve"> és ez azt is kimondja, hogy a törvények</w:t>
-      </w:r>
-      <w:r>
-        <w:rPr>
-          <w:rFonts w:cstheme="minorHAnsi"/>
+        <w:t xml:space="preserve"> és ez azt is </w:t>
+      </w:r>
+      <w:r>
+        <w:rPr>
+          <w:rFonts w:cstheme="minorHAnsi"/>
+          <w:b/>
+          <w:sz w:val="26"/>
+          <w:szCs w:val="26"/>
+        </w:rPr>
+        <w:t>kimondja</w:t>
+      </w:r>
+      <w:r>
+        <w:rPr>
+          <w:rFonts w:cstheme="minorHAnsi"/>
+          <w:sz w:val="26"/>
+          <w:szCs w:val="26"/>
+        </w:rPr>
+        <w:t xml:space="preserve">, hogy a </w:t>
+      </w:r>
+      <w:r>
+        <w:rPr>
+          <w:rFonts w:cstheme="minorHAnsi"/>
+          <w:b/>
+          <w:sz w:val="26"/>
+          <w:szCs w:val="26"/>
+        </w:rPr>
+        <w:t>törvények</w:t>
+      </w:r>
+      <w:r>
+        <w:rPr>
+          <w:rFonts w:cstheme="minorHAnsi"/>
+          <w:b/>
           <w:sz w:val="26"/>
           <w:szCs w:val="26"/>
         </w:rPr>
@@ -229,7 +345,16 @@
           <w:sz w:val="26"/>
           <w:szCs w:val="26"/>
         </w:rPr>
-        <w:t xml:space="preserve"> és annak betartatása is a hatalom feladata</w:t>
+        <w:t xml:space="preserve"> és annak </w:t>
+      </w:r>
+      <w:r>
+        <w:rPr>
+          <w:rFonts w:cstheme="minorHAnsi"/>
+          <w:b/>
+          <w:sz w:val="26"/>
+          <w:szCs w:val="26"/>
+        </w:rPr>
+        <w:t>betartatása is a hatalom feladata</w:t>
       </w:r>
       <w:r>
         <w:rPr>
@@ -250,28 +375,28 @@
       <w:r>
         <w:rPr>
           <w:rFonts w:cstheme="minorHAnsi"/>
-          <w:sz w:val="26"/>
-          <w:szCs w:val="26"/>
-        </w:rPr>
-        <w:t>alkotmá</w:t>
-      </w:r>
-      <w:bookmarkStart w:id="0" w:name="_GoBack"/>
-      <w:bookmarkEnd w:id="0"/>
-      <w:r>
-        <w:rPr>
-          <w:rFonts w:cstheme="minorHAnsi"/>
-          <w:sz w:val="26"/>
-          <w:szCs w:val="26"/>
-        </w:rPr>
-        <w:t xml:space="preserve">nyos </w:t>
-      </w:r>
-      <w:r>
-        <w:rPr>
-          <w:rFonts w:cstheme="minorHAnsi"/>
-          <w:sz w:val="26"/>
-          <w:szCs w:val="26"/>
-        </w:rPr>
-        <w:t>monarchia,</w:t>
+          <w:b/>
+          <w:sz w:val="26"/>
+          <w:szCs w:val="26"/>
+        </w:rPr>
+        <w:t xml:space="preserve">alkotmányos </w:t>
+      </w:r>
+      <w:r>
+        <w:rPr>
+          <w:rFonts w:cstheme="minorHAnsi"/>
+          <w:b/>
+          <w:sz w:val="26"/>
+          <w:szCs w:val="26"/>
+        </w:rPr>
+        <w:t>monarchia</w:t>
+      </w:r>
+      <w:r>
+        <w:rPr>
+          <w:rFonts w:cstheme="minorHAnsi"/>
+          <w:sz w:val="26"/>
+          <w:szCs w:val="26"/>
+        </w:rPr>
+        <w:t>,</w:t>
       </w:r>
       <w:r>
         <w:rPr>
@@ -329,6 +454,7 @@
     </w:p>
     <w:p>
       <w:pPr>
+        <w:jc w:val="both"/>
         <w:rPr>
           <w:rFonts w:cstheme="minorHAnsi"/>
           <w:sz w:val="26"/>
@@ -341,11 +467,38 @@
           <w:sz w:val="26"/>
           <w:szCs w:val="26"/>
         </w:rPr>
-        <w:t>Alapvető elve egy társadalmi szerződés, ami</w:t>
-      </w:r>
-      <w:r>
-        <w:rPr>
-          <w:rFonts w:cstheme="minorHAnsi"/>
+        <w:t xml:space="preserve">Alapvető elve egy </w:t>
+      </w:r>
+      <w:r>
+        <w:rPr>
+          <w:rFonts w:cstheme="minorHAnsi"/>
+          <w:b/>
+          <w:sz w:val="26"/>
+          <w:szCs w:val="26"/>
+        </w:rPr>
+        <w:t>társadalmi szerződés</w:t>
+      </w:r>
+      <w:r>
+        <w:rPr>
+          <w:rFonts w:cstheme="minorHAnsi"/>
+          <w:sz w:val="26"/>
+          <w:szCs w:val="26"/>
+        </w:rPr>
+        <w:t xml:space="preserve">, </w:t>
+      </w:r>
+      <w:r>
+        <w:rPr>
+          <w:rFonts w:cstheme="minorHAnsi"/>
+          <w:b/>
+          <w:sz w:val="26"/>
+          <w:szCs w:val="26"/>
+        </w:rPr>
+        <w:t>ami</w:t>
+      </w:r>
+      <w:r>
+        <w:rPr>
+          <w:rFonts w:cstheme="minorHAnsi"/>
+          <w:b/>
           <w:sz w:val="26"/>
           <w:szCs w:val="26"/>
         </w:rPr>
@@ -354,14 +507,24 @@
       <w:r>
         <w:rPr>
           <w:rFonts w:cstheme="minorHAnsi"/>
-          <w:sz w:val="26"/>
-          <w:szCs w:val="26"/>
-        </w:rPr>
-        <w:t xml:space="preserve">kormánnyal köt meg. Ennek értelmében a </w:t>
-      </w:r>
-      <w:r>
-        <w:rPr>
-          <w:rFonts w:cstheme="minorHAnsi"/>
+          <w:b/>
+          <w:sz w:val="26"/>
+          <w:szCs w:val="26"/>
+        </w:rPr>
+        <w:t>kormánnyal köt meg</w:t>
+      </w:r>
+      <w:r>
+        <w:rPr>
+          <w:rFonts w:cstheme="minorHAnsi"/>
+          <w:sz w:val="26"/>
+          <w:szCs w:val="26"/>
+        </w:rPr>
+        <w:t xml:space="preserve">. Ennek értelmében a </w:t>
+      </w:r>
+      <w:r>
+        <w:rPr>
+          <w:rFonts w:cstheme="minorHAnsi"/>
+          <w:b/>
           <w:sz w:val="26"/>
           <w:szCs w:val="26"/>
         </w:rPr>
@@ -370,40 +533,127 @@
       <w:r>
         <w:rPr>
           <w:rFonts w:cstheme="minorHAnsi"/>
-          <w:sz w:val="26"/>
-          <w:szCs w:val="26"/>
-        </w:rPr>
-        <w:t xml:space="preserve">engedelmességet ígér és hatalmommal ruházza fel a jelenlegi kormányt, ami cserébe </w:t>
-      </w:r>
-      <w:r>
-        <w:rPr>
-          <w:rFonts w:cstheme="minorHAnsi"/>
-          <w:sz w:val="26"/>
-          <w:szCs w:val="26"/>
-        </w:rPr>
-        <w:t xml:space="preserve">biztosítja alapvető jogaikat, a biztonságot, </w:t>
-      </w:r>
-      <w:r>
-        <w:rPr>
-          <w:rFonts w:cstheme="minorHAnsi"/>
-          <w:sz w:val="26"/>
-          <w:szCs w:val="26"/>
-        </w:rPr>
-        <w:t>a helyes kormányzást stb. A</w:t>
-      </w:r>
-      <w:r>
-        <w:rPr>
-          <w:rFonts w:cstheme="minorHAnsi"/>
-          <w:sz w:val="26"/>
-          <w:szCs w:val="26"/>
-        </w:rPr>
-        <w:t>mennyiben a kormány megszegi ezen ígéretét, úgy a népnek jogában áll fellázadni a kormány ellen.</w:t>
+          <w:b/>
+          <w:sz w:val="26"/>
+          <w:szCs w:val="26"/>
+        </w:rPr>
+        <w:t>engedelmességet ígér</w:t>
+      </w:r>
+      <w:r>
+        <w:rPr>
+          <w:rFonts w:cstheme="minorHAnsi"/>
+          <w:sz w:val="26"/>
+          <w:szCs w:val="26"/>
+        </w:rPr>
+        <w:t xml:space="preserve"> </w:t>
+      </w:r>
+      <w:r>
+        <w:rPr>
+          <w:rFonts w:cstheme="minorHAnsi"/>
+          <w:b/>
+          <w:sz w:val="26"/>
+          <w:szCs w:val="26"/>
+        </w:rPr>
+        <w:t>és hatalmommal ruházza fel a jelenlegi kormányt</w:t>
+      </w:r>
+      <w:r>
+        <w:rPr>
+          <w:rFonts w:cstheme="minorHAnsi"/>
+          <w:sz w:val="26"/>
+          <w:szCs w:val="26"/>
+        </w:rPr>
+        <w:t xml:space="preserve">, ami cserébe </w:t>
+      </w:r>
+      <w:r>
+        <w:rPr>
+          <w:rFonts w:cstheme="minorHAnsi"/>
+          <w:b/>
+          <w:sz w:val="26"/>
+          <w:szCs w:val="26"/>
+        </w:rPr>
+        <w:t>biztosítja alapvető jogaikat</w:t>
+      </w:r>
+      <w:r>
+        <w:rPr>
+          <w:rFonts w:cstheme="minorHAnsi"/>
+          <w:sz w:val="26"/>
+          <w:szCs w:val="26"/>
+        </w:rPr>
+        <w:t xml:space="preserve">, a </w:t>
+      </w:r>
+      <w:r>
+        <w:rPr>
+          <w:rFonts w:cstheme="minorHAnsi"/>
+          <w:b/>
+          <w:sz w:val="26"/>
+          <w:szCs w:val="26"/>
+        </w:rPr>
+        <w:t>biztonságot</w:t>
+      </w:r>
+      <w:r>
+        <w:rPr>
+          <w:rFonts w:cstheme="minorHAnsi"/>
+          <w:sz w:val="26"/>
+          <w:szCs w:val="26"/>
+        </w:rPr>
+        <w:t xml:space="preserve">, </w:t>
+      </w:r>
+      <w:r>
+        <w:rPr>
+          <w:rFonts w:cstheme="minorHAnsi"/>
+          <w:sz w:val="26"/>
+          <w:szCs w:val="26"/>
+        </w:rPr>
+        <w:t xml:space="preserve">a </w:t>
+      </w:r>
+      <w:r>
+        <w:rPr>
+          <w:rFonts w:cstheme="minorHAnsi"/>
+          <w:b/>
+          <w:sz w:val="26"/>
+          <w:szCs w:val="26"/>
+        </w:rPr>
+        <w:t>helyes kormányzást</w:t>
+      </w:r>
+      <w:r>
+        <w:rPr>
+          <w:rFonts w:cstheme="minorHAnsi"/>
+          <w:sz w:val="26"/>
+          <w:szCs w:val="26"/>
+        </w:rPr>
+        <w:t xml:space="preserve"> stb. A</w:t>
+      </w:r>
+      <w:r>
+        <w:rPr>
+          <w:rFonts w:cstheme="minorHAnsi"/>
+          <w:sz w:val="26"/>
+          <w:szCs w:val="26"/>
+        </w:rPr>
+        <w:t>mennyiben a kormány megszegi ezen ígéretét, úgy a népnek jogában áll fellázadni ellen</w:t>
+      </w:r>
+      <w:r>
+        <w:rPr>
+          <w:rFonts w:cstheme="minorHAnsi"/>
+          <w:sz w:val="26"/>
+          <w:szCs w:val="26"/>
+        </w:rPr>
+        <w:t>e</w:t>
+      </w:r>
+      <w:r>
+        <w:rPr>
+          <w:rFonts w:cstheme="minorHAnsi"/>
+          <w:sz w:val="26"/>
+          <w:szCs w:val="26"/>
+        </w:rPr>
+        <w:t>.</w:t>
       </w:r>
     </w:p>
     <w:p>
       <w:pPr>
-        <w:rPr>
-          <w:rFonts w:cstheme="minorHAnsi"/>
+        <w:jc w:val="both"/>
+        <w:rPr>
+          <w:rFonts w:cstheme="minorHAnsi"/>
+          <w:b/>
           <w:sz w:val="26"/>
           <w:szCs w:val="26"/>
         </w:rPr>
@@ -414,23 +664,58 @@
           <w:sz w:val="26"/>
           <w:szCs w:val="26"/>
         </w:rPr>
-        <w:t xml:space="preserve">Ebben a rendszerben </w:t>
-      </w:r>
-      <w:r>
-        <w:rPr>
-          <w:rFonts w:cstheme="minorHAnsi"/>
-          <w:sz w:val="26"/>
-          <w:szCs w:val="26"/>
-        </w:rPr>
-        <w:t xml:space="preserve">három részből áll. </w:t>
-      </w:r>
-      <w:r>
-        <w:rPr>
-          <w:rFonts w:cstheme="minorHAnsi"/>
-          <w:sz w:val="26"/>
-          <w:szCs w:val="26"/>
-        </w:rPr>
-        <w:t>A parlament évente ült össze gyűlésezni és háromévente hoztak új törvényeket</w:t>
+        <w:t xml:space="preserve">Ez a </w:t>
+      </w:r>
+      <w:r>
+        <w:rPr>
+          <w:rFonts w:cstheme="minorHAnsi"/>
+          <w:b/>
+          <w:sz w:val="26"/>
+          <w:szCs w:val="26"/>
+        </w:rPr>
+        <w:t xml:space="preserve">rendszer </w:t>
+      </w:r>
+      <w:r>
+        <w:rPr>
+          <w:rFonts w:cstheme="minorHAnsi"/>
+          <w:b/>
+          <w:sz w:val="26"/>
+          <w:szCs w:val="26"/>
+        </w:rPr>
+        <w:t>három részből áll</w:t>
+      </w:r>
+      <w:r>
+        <w:rPr>
+          <w:rFonts w:cstheme="minorHAnsi"/>
+          <w:sz w:val="26"/>
+          <w:szCs w:val="26"/>
+        </w:rPr>
+        <w:t>. A</w:t>
+      </w:r>
+      <w:r>
+        <w:rPr>
+          <w:rFonts w:cstheme="minorHAnsi"/>
+          <w:sz w:val="26"/>
+          <w:szCs w:val="26"/>
+        </w:rPr>
+        <w:t xml:space="preserve"> </w:t>
+      </w:r>
+      <w:r>
+        <w:rPr>
+          <w:rFonts w:cstheme="minorHAnsi"/>
+          <w:sz w:val="26"/>
+          <w:szCs w:val="26"/>
+        </w:rPr>
+        <w:t xml:space="preserve">politikai élet fő helyszíne a </w:t>
+      </w:r>
+      <w:r>
+        <w:rPr>
+          <w:rFonts w:cstheme="minorHAnsi"/>
+          <w:b/>
+          <w:sz w:val="26"/>
+          <w:szCs w:val="26"/>
+        </w:rPr>
+        <w:t>parlament</w:t>
       </w:r>
       <w:r>
         <w:rPr>
@@ -446,7 +731,82 @@
           <w:sz w:val="26"/>
           <w:szCs w:val="26"/>
         </w:rPr>
-        <w:t>A</w:t>
+        <w:t xml:space="preserve">A </w:t>
+      </w:r>
+      <w:r>
+        <w:rPr>
+          <w:rFonts w:cstheme="minorHAnsi"/>
+          <w:sz w:val="26"/>
+          <w:szCs w:val="26"/>
+        </w:rPr>
+        <w:t>parlament</w:t>
+      </w:r>
+      <w:r>
+        <w:rPr>
+          <w:rFonts w:cstheme="minorHAnsi"/>
+          <w:b/>
+          <w:sz w:val="26"/>
+          <w:szCs w:val="26"/>
+        </w:rPr>
+        <w:t xml:space="preserve"> évente ült össze gyűlésezni</w:t>
+      </w:r>
+      <w:r>
+        <w:rPr>
+          <w:rFonts w:cstheme="minorHAnsi"/>
+          <w:sz w:val="26"/>
+          <w:szCs w:val="26"/>
+        </w:rPr>
+        <w:t xml:space="preserve"> és </w:t>
+      </w:r>
+      <w:r>
+        <w:rPr>
+          <w:rFonts w:cstheme="minorHAnsi"/>
+          <w:b/>
+          <w:sz w:val="26"/>
+          <w:szCs w:val="26"/>
+        </w:rPr>
+        <w:t>háromévente hoztak új törvényeket</w:t>
+      </w:r>
+      <w:r>
+        <w:rPr>
+          <w:rFonts w:cstheme="minorHAnsi"/>
+          <w:sz w:val="26"/>
+          <w:szCs w:val="26"/>
+        </w:rPr>
+        <w:t xml:space="preserve">. </w:t>
+      </w:r>
+      <w:r>
+        <w:rPr>
+          <w:rFonts w:cstheme="minorHAnsi"/>
+          <w:sz w:val="26"/>
+          <w:szCs w:val="26"/>
+        </w:rPr>
+        <w:t>Ez két részből áll, a</w:t>
+      </w:r>
+      <w:r>
+        <w:rPr>
+          <w:rFonts w:cstheme="minorHAnsi"/>
+          <w:sz w:val="26"/>
+          <w:szCs w:val="26"/>
+        </w:rPr>
+        <w:t xml:space="preserve">z egyik a </w:t>
+      </w:r>
+      <w:r>
+        <w:rPr>
+          <w:rFonts w:cstheme="minorHAnsi"/>
+          <w:b/>
+          <w:sz w:val="26"/>
+          <w:szCs w:val="26"/>
+        </w:rPr>
+        <w:t>felsőház</w:t>
+      </w:r>
+      <w:r>
+        <w:rPr>
+          <w:rFonts w:cstheme="minorHAnsi"/>
+          <w:sz w:val="26"/>
+          <w:szCs w:val="26"/>
+        </w:rPr>
+        <w:t>,</w:t>
       </w:r>
       <w:r>
         <w:rPr>
@@ -462,23 +822,139 @@
           <w:sz w:val="26"/>
           <w:szCs w:val="26"/>
         </w:rPr>
-        <w:t xml:space="preserve">politikai élet fő helyszíne a </w:t>
-      </w:r>
-      <w:r>
-        <w:rPr>
-          <w:rFonts w:cstheme="minorHAnsi"/>
-          <w:sz w:val="26"/>
-          <w:szCs w:val="26"/>
-        </w:rPr>
-        <w:t>parlament,</w:t>
-      </w:r>
-      <w:r>
-        <w:rPr>
-          <w:rFonts w:cstheme="minorHAnsi"/>
-          <w:sz w:val="26"/>
-          <w:szCs w:val="26"/>
-        </w:rPr>
-        <w:t xml:space="preserve"> ami két részből áll</w:t>
+        <w:t xml:space="preserve">ahova </w:t>
+      </w:r>
+      <w:r>
+        <w:rPr>
+          <w:rFonts w:cstheme="minorHAnsi"/>
+          <w:b/>
+          <w:sz w:val="26"/>
+          <w:szCs w:val="26"/>
+        </w:rPr>
+        <w:t>születési jog alapján vagy a király megbízottjaként lehet bekerülni</w:t>
+      </w:r>
+      <w:r>
+        <w:rPr>
+          <w:rFonts w:cstheme="minorHAnsi"/>
+          <w:sz w:val="26"/>
+          <w:szCs w:val="26"/>
+        </w:rPr>
+        <w:t>,</w:t>
+      </w:r>
+      <w:r>
+        <w:rPr>
+          <w:rFonts w:cstheme="minorHAnsi"/>
+          <w:sz w:val="26"/>
+          <w:szCs w:val="26"/>
+        </w:rPr>
+        <w:t xml:space="preserve"> ők képviselték a </w:t>
+      </w:r>
+      <w:r>
+        <w:rPr>
+          <w:rFonts w:cstheme="minorHAnsi"/>
+          <w:sz w:val="26"/>
+          <w:szCs w:val="26"/>
+        </w:rPr>
+        <w:t xml:space="preserve">gazdagok érdekeit. A másik része az </w:t>
+      </w:r>
+      <w:r>
+        <w:rPr>
+          <w:rFonts w:cstheme="minorHAnsi"/>
+          <w:b/>
+          <w:sz w:val="26"/>
+          <w:szCs w:val="26"/>
+        </w:rPr>
+        <w:t>alsóház</w:t>
+      </w:r>
+      <w:r>
+        <w:rPr>
+          <w:rFonts w:cstheme="minorHAnsi"/>
+          <w:sz w:val="26"/>
+          <w:szCs w:val="26"/>
+        </w:rPr>
+        <w:t>,</w:t>
+      </w:r>
+      <w:r>
+        <w:rPr>
+          <w:rFonts w:cstheme="minorHAnsi"/>
+          <w:sz w:val="26"/>
+          <w:szCs w:val="26"/>
+        </w:rPr>
+        <w:t xml:space="preserve"> aho</w:t>
+      </w:r>
+      <w:r>
+        <w:rPr>
+          <w:rFonts w:cstheme="minorHAnsi"/>
+          <w:sz w:val="26"/>
+          <w:szCs w:val="26"/>
+        </w:rPr>
+        <w:t xml:space="preserve">l a </w:t>
+      </w:r>
+      <w:r>
+        <w:rPr>
+          <w:rFonts w:cstheme="minorHAnsi"/>
+          <w:b/>
+          <w:sz w:val="26"/>
+          <w:szCs w:val="26"/>
+        </w:rPr>
+        <w:t>nép által megválasztott képviselők kerülnek be</w:t>
+      </w:r>
+      <w:r>
+        <w:rPr>
+          <w:rFonts w:cstheme="minorHAnsi"/>
+          <w:sz w:val="26"/>
+          <w:szCs w:val="26"/>
+        </w:rPr>
+        <w:t>, ők a népet képviselik</w:t>
+      </w:r>
+      <w:r>
+        <w:rPr>
+          <w:rFonts w:cstheme="minorHAnsi"/>
+          <w:sz w:val="26"/>
+          <w:szCs w:val="26"/>
+        </w:rPr>
+        <w:t xml:space="preserve">. </w:t>
+      </w:r>
+      <w:r>
+        <w:rPr>
+          <w:rFonts w:cstheme="minorHAnsi"/>
+          <w:sz w:val="26"/>
+          <w:szCs w:val="26"/>
+        </w:rPr>
+        <w:t>Az alsóházi képviselők</w:t>
+      </w:r>
+      <w:r>
+        <w:rPr>
+          <w:rFonts w:cstheme="minorHAnsi"/>
+          <w:sz w:val="26"/>
+          <w:szCs w:val="26"/>
+        </w:rPr>
+        <w:t xml:space="preserve">et </w:t>
+      </w:r>
+      <w:r>
+        <w:rPr>
+          <w:rFonts w:cstheme="minorHAnsi"/>
+          <w:sz w:val="26"/>
+          <w:szCs w:val="26"/>
+        </w:rPr>
+        <w:t xml:space="preserve">egy </w:t>
+      </w:r>
+      <w:r>
+        <w:rPr>
+          <w:rFonts w:cstheme="minorHAnsi"/>
+          <w:b/>
+          <w:sz w:val="26"/>
+          <w:szCs w:val="26"/>
+        </w:rPr>
+        <w:t>vagyoni cenzusos választás</w:t>
+      </w:r>
+      <w:r>
+        <w:rPr>
+          <w:rFonts w:cstheme="minorHAnsi"/>
+          <w:sz w:val="26"/>
+          <w:szCs w:val="26"/>
+        </w:rPr>
+        <w:t xml:space="preserve"> során szavazták meg</w:t>
       </w:r>
       <w:r>
         <w:rPr>
@@ -494,71 +970,23 @@
           <w:sz w:val="26"/>
           <w:szCs w:val="26"/>
         </w:rPr>
-        <w:t xml:space="preserve"> Az egyik a </w:t>
-      </w:r>
-      <w:r>
-        <w:rPr>
-          <w:rFonts w:cstheme="minorHAnsi"/>
-          <w:sz w:val="26"/>
-          <w:szCs w:val="26"/>
-        </w:rPr>
-        <w:t>felsőház,</w:t>
-      </w:r>
-      <w:r>
-        <w:rPr>
-          <w:rFonts w:cstheme="minorHAnsi"/>
-          <w:sz w:val="26"/>
-          <w:szCs w:val="26"/>
-        </w:rPr>
-        <w:t xml:space="preserve"> </w:t>
-      </w:r>
-      <w:r>
-        <w:rPr>
-          <w:rFonts w:cstheme="minorHAnsi"/>
-          <w:sz w:val="26"/>
-          <w:szCs w:val="26"/>
-        </w:rPr>
-        <w:t>ahova születési jog alapján vagy a király megbízottjaként lehet bekerülni,</w:t>
-      </w:r>
-      <w:r>
-        <w:rPr>
-          <w:rFonts w:cstheme="minorHAnsi"/>
-          <w:sz w:val="26"/>
-          <w:szCs w:val="26"/>
-        </w:rPr>
-        <w:t xml:space="preserve"> ők képviselték a </w:t>
-      </w:r>
-      <w:r>
-        <w:rPr>
-          <w:rFonts w:cstheme="minorHAnsi"/>
-          <w:sz w:val="26"/>
-          <w:szCs w:val="26"/>
-        </w:rPr>
-        <w:t xml:space="preserve">gazdagok érdekeit. A másik része az </w:t>
-      </w:r>
-      <w:r>
-        <w:rPr>
-          <w:rFonts w:cstheme="minorHAnsi"/>
-          <w:sz w:val="26"/>
-          <w:szCs w:val="26"/>
-        </w:rPr>
-        <w:t>alsóház,</w:t>
-      </w:r>
-      <w:r>
-        <w:rPr>
-          <w:rFonts w:cstheme="minorHAnsi"/>
-          <w:sz w:val="26"/>
-          <w:szCs w:val="26"/>
-        </w:rPr>
-        <w:t xml:space="preserve"> aho</w:t>
-      </w:r>
-      <w:r>
-        <w:rPr>
-          <w:rFonts w:cstheme="minorHAnsi"/>
-          <w:sz w:val="26"/>
-          <w:szCs w:val="26"/>
-        </w:rPr>
-        <w:t>l a nép által megválasztott képviselők kerülnek be, ők a népet képviselik</w:t>
+        <w:t xml:space="preserve"> A </w:t>
+      </w:r>
+      <w:r>
+        <w:rPr>
+          <w:rFonts w:cstheme="minorHAnsi"/>
+          <w:sz w:val="26"/>
+          <w:szCs w:val="26"/>
+        </w:rPr>
+        <w:t>szavazók</w:t>
+      </w:r>
+      <w:r>
+        <w:rPr>
+          <w:rFonts w:cstheme="minorHAnsi"/>
+          <w:sz w:val="26"/>
+          <w:szCs w:val="26"/>
+        </w:rPr>
+        <w:t xml:space="preserve"> csakis férfiak lehettek, akik már egy bizonyos életkort betöltöttek</w:t>
       </w:r>
       <w:r>
         <w:rPr>
@@ -574,39 +1002,93 @@
           <w:sz w:val="26"/>
           <w:szCs w:val="26"/>
         </w:rPr>
-        <w:t>Az alsóházi képviselők</w:t>
-      </w:r>
-      <w:r>
-        <w:rPr>
-          <w:rFonts w:cstheme="minorHAnsi"/>
-          <w:sz w:val="26"/>
-          <w:szCs w:val="26"/>
-        </w:rPr>
-        <w:t xml:space="preserve">et </w:t>
-      </w:r>
-      <w:r>
-        <w:rPr>
-          <w:rFonts w:cstheme="minorHAnsi"/>
-          <w:sz w:val="26"/>
-          <w:szCs w:val="26"/>
-        </w:rPr>
-        <w:t xml:space="preserve">egy </w:t>
-      </w:r>
-      <w:r>
-        <w:rPr>
-          <w:rFonts w:cstheme="minorHAnsi"/>
-          <w:sz w:val="26"/>
-          <w:szCs w:val="26"/>
-        </w:rPr>
-        <w:t>vagyoni cenzusos választás</w:t>
-      </w:r>
-      <w:r>
-        <w:rPr>
-          <w:rFonts w:cstheme="minorHAnsi"/>
-          <w:sz w:val="26"/>
-          <w:szCs w:val="26"/>
-        </w:rPr>
-        <w:t xml:space="preserve"> során szavazták meg</w:t>
+        <w:t xml:space="preserve">A </w:t>
+      </w:r>
+      <w:r>
+        <w:rPr>
+          <w:rFonts w:cstheme="minorHAnsi"/>
+          <w:b/>
+          <w:sz w:val="26"/>
+          <w:szCs w:val="26"/>
+        </w:rPr>
+        <w:t>szavazatokért politi</w:t>
+      </w:r>
+      <w:r>
+        <w:rPr>
+          <w:rFonts w:cstheme="minorHAnsi"/>
+          <w:b/>
+          <w:sz w:val="26"/>
+          <w:szCs w:val="26"/>
+        </w:rPr>
+        <w:t>kai pártok versenyez</w:t>
+      </w:r>
+      <w:r>
+        <w:rPr>
+          <w:rFonts w:cstheme="minorHAnsi"/>
+          <w:b/>
+          <w:sz w:val="26"/>
+          <w:szCs w:val="26"/>
+        </w:rPr>
+        <w:t>n</w:t>
+      </w:r>
+      <w:r>
+        <w:rPr>
+          <w:rFonts w:cstheme="minorHAnsi"/>
+          <w:b/>
+          <w:sz w:val="26"/>
+          <w:szCs w:val="26"/>
+        </w:rPr>
+        <w:t>ek</w:t>
+      </w:r>
+      <w:r>
+        <w:rPr>
+          <w:rFonts w:cstheme="minorHAnsi"/>
+          <w:sz w:val="26"/>
+          <w:szCs w:val="26"/>
+        </w:rPr>
+        <w:t xml:space="preserve"> és a </w:t>
+      </w:r>
+      <w:r>
+        <w:rPr>
+          <w:rFonts w:cstheme="minorHAnsi"/>
+          <w:b/>
+          <w:sz w:val="26"/>
+          <w:szCs w:val="26"/>
+        </w:rPr>
+        <w:t xml:space="preserve">legtöbb szavazatot kapó </w:t>
+      </w:r>
+      <w:r>
+        <w:rPr>
+          <w:rFonts w:cstheme="minorHAnsi"/>
+          <w:sz w:val="26"/>
+          <w:szCs w:val="26"/>
+        </w:rPr>
+        <w:t xml:space="preserve">párt </w:t>
+      </w:r>
+      <w:r>
+        <w:rPr>
+          <w:rFonts w:cstheme="minorHAnsi"/>
+          <w:sz w:val="26"/>
+          <w:szCs w:val="26"/>
+        </w:rPr>
+        <w:t>lett az ország következő kormánya</w:t>
+      </w:r>
+      <w:r>
+        <w:rPr>
+          <w:rFonts w:cstheme="minorHAnsi"/>
+          <w:sz w:val="26"/>
+          <w:szCs w:val="26"/>
+        </w:rPr>
+        <w:t xml:space="preserve">, illetve belőle került kinevezésre az ország kormányfője is a </w:t>
+      </w:r>
+      <w:r>
+        <w:rPr>
+          <w:rFonts w:cstheme="minorHAnsi"/>
+          <w:b/>
+          <w:sz w:val="26"/>
+          <w:szCs w:val="26"/>
+        </w:rPr>
+        <w:t>miniszterelnök</w:t>
       </w:r>
       <w:r>
         <w:rPr>
@@ -622,67 +1104,38 @@
           <w:sz w:val="26"/>
           <w:szCs w:val="26"/>
         </w:rPr>
-        <w:t xml:space="preserve"> A </w:t>
-      </w:r>
-      <w:r>
-        <w:rPr>
-          <w:rFonts w:cstheme="minorHAnsi"/>
-          <w:sz w:val="26"/>
-          <w:szCs w:val="26"/>
-        </w:rPr>
-        <w:t>szavazók</w:t>
-      </w:r>
-      <w:r>
-        <w:rPr>
-          <w:rFonts w:cstheme="minorHAnsi"/>
-          <w:sz w:val="26"/>
-          <w:szCs w:val="26"/>
-        </w:rPr>
-        <w:t xml:space="preserve"> csakis férfiak lehettek, akik már egy bizonyos életkort betöltöttek</w:t>
-      </w:r>
-      <w:r>
-        <w:rPr>
-          <w:rFonts w:cstheme="minorHAnsi"/>
-          <w:sz w:val="26"/>
-          <w:szCs w:val="26"/>
-        </w:rPr>
-        <w:t xml:space="preserve">. </w:t>
-      </w:r>
-      <w:r>
-        <w:rPr>
-          <w:rFonts w:cstheme="minorHAnsi"/>
-          <w:sz w:val="26"/>
-          <w:szCs w:val="26"/>
-        </w:rPr>
-        <w:t>A szavazatokért politi</w:t>
-      </w:r>
-      <w:r>
-        <w:rPr>
-          <w:rFonts w:cstheme="minorHAnsi"/>
-          <w:sz w:val="26"/>
-          <w:szCs w:val="26"/>
-        </w:rPr>
-        <w:t xml:space="preserve">kai pártok versenyeztek és a legtöbb szavazatot kapó párt </w:t>
-      </w:r>
-      <w:r>
-        <w:rPr>
-          <w:rFonts w:cstheme="minorHAnsi"/>
-          <w:sz w:val="26"/>
-          <w:szCs w:val="26"/>
-        </w:rPr>
-        <w:t>lett az ország következő kormánya, illetve belőle került kinevezésre az ország kormányfője is a miniszterelnök.</w:t>
-      </w:r>
-      <w:r>
-        <w:rPr>
-          <w:rFonts w:cstheme="minorHAnsi"/>
-          <w:sz w:val="26"/>
-          <w:szCs w:val="26"/>
-        </w:rPr>
-        <w:t xml:space="preserve"> A kormány feladata a tárcák, a hadsereg és a flott felügyelete és a törvények betartatása.</w:t>
+        <w:t xml:space="preserve"> A kormány feladata a </w:t>
+      </w:r>
+      <w:r>
+        <w:rPr>
+          <w:rFonts w:cstheme="minorHAnsi"/>
+          <w:b/>
+          <w:sz w:val="26"/>
+          <w:szCs w:val="26"/>
+        </w:rPr>
+        <w:t>tárcák, a hadsereg és a flott felügyelete</w:t>
+      </w:r>
+      <w:r>
+        <w:rPr>
+          <w:rFonts w:cstheme="minorHAnsi"/>
+          <w:sz w:val="26"/>
+          <w:szCs w:val="26"/>
+        </w:rPr>
+        <w:t xml:space="preserve"> és a </w:t>
+      </w:r>
+      <w:r>
+        <w:rPr>
+          <w:rFonts w:cstheme="minorHAnsi"/>
+          <w:b/>
+          <w:sz w:val="26"/>
+          <w:szCs w:val="26"/>
+        </w:rPr>
+        <w:t>törvények betartatása.</w:t>
       </w:r>
     </w:p>
     <w:p>
       <w:pPr>
+        <w:jc w:val="both"/>
         <w:rPr>
           <w:rFonts w:cstheme="minorHAnsi"/>
           <w:sz w:val="26"/>
@@ -695,7 +1148,24 @@
           <w:sz w:val="26"/>
           <w:szCs w:val="26"/>
         </w:rPr>
-        <w:t xml:space="preserve">Ugyan az uralkodó befolyása csökkent, </w:t>
+        <w:t xml:space="preserve">Ugyan az </w:t>
+      </w:r>
+      <w:r>
+        <w:rPr>
+          <w:rFonts w:cstheme="minorHAnsi"/>
+          <w:b/>
+          <w:sz w:val="26"/>
+          <w:szCs w:val="26"/>
+        </w:rPr>
+        <w:t>uralkodó befolyása csökkent</w:t>
+      </w:r>
+      <w:r>
+        <w:rPr>
+          <w:rFonts w:cstheme="minorHAnsi"/>
+          <w:sz w:val="26"/>
+          <w:szCs w:val="26"/>
+        </w:rPr>
+        <w:t xml:space="preserve">, </w:t>
       </w:r>
       <w:r>
         <w:rPr>
@@ -727,23 +1197,75 @@
           <w:sz w:val="26"/>
           <w:szCs w:val="26"/>
         </w:rPr>
-        <w:t xml:space="preserve">z uralkodó feladata volt a választáson többséget szerző párt kinevezése és a parlamentben meghozott törvények szentesítése. </w:t>
-      </w:r>
-      <w:r>
-        <w:rPr>
-          <w:rFonts w:cstheme="minorHAnsi"/>
-          <w:sz w:val="26"/>
-          <w:szCs w:val="26"/>
-        </w:rPr>
-        <w:t xml:space="preserve">Valamint összehívhatja, berekesztheti és fel is oszlathatja </w:t>
-      </w:r>
-      <w:r>
-        <w:rPr>
-          <w:rFonts w:cstheme="minorHAnsi"/>
-          <w:sz w:val="26"/>
-          <w:szCs w:val="26"/>
-        </w:rPr>
-        <w:t>a parlamentet,</w:t>
+        <w:t xml:space="preserve">z uralkodó feladata volt a </w:t>
+      </w:r>
+      <w:r>
+        <w:rPr>
+          <w:rFonts w:cstheme="minorHAnsi"/>
+          <w:b/>
+          <w:sz w:val="26"/>
+          <w:szCs w:val="26"/>
+        </w:rPr>
+        <w:t>választáson többséget szerző párt kinevezése</w:t>
+      </w:r>
+      <w:r>
+        <w:rPr>
+          <w:rFonts w:cstheme="minorHAnsi"/>
+          <w:sz w:val="26"/>
+          <w:szCs w:val="26"/>
+        </w:rPr>
+        <w:t xml:space="preserve"> és a parlamentben meghozott </w:t>
+      </w:r>
+      <w:r>
+        <w:rPr>
+          <w:rFonts w:cstheme="minorHAnsi"/>
+          <w:b/>
+          <w:sz w:val="26"/>
+          <w:szCs w:val="26"/>
+        </w:rPr>
+        <w:t>törvények szentesítése</w:t>
+      </w:r>
+      <w:r>
+        <w:rPr>
+          <w:rFonts w:cstheme="minorHAnsi"/>
+          <w:sz w:val="26"/>
+          <w:szCs w:val="26"/>
+        </w:rPr>
+        <w:t xml:space="preserve">. </w:t>
+      </w:r>
+      <w:r>
+        <w:rPr>
+          <w:rFonts w:cstheme="minorHAnsi"/>
+          <w:sz w:val="26"/>
+          <w:szCs w:val="26"/>
+        </w:rPr>
+        <w:t xml:space="preserve">Valamint </w:t>
+      </w:r>
+      <w:r>
+        <w:rPr>
+          <w:rFonts w:cstheme="minorHAnsi"/>
+          <w:b/>
+          <w:sz w:val="26"/>
+          <w:szCs w:val="26"/>
+        </w:rPr>
+        <w:t xml:space="preserve">összehívhatja, berekesztheti és fel is oszlathatja </w:t>
+      </w:r>
+      <w:r>
+        <w:rPr>
+          <w:rFonts w:cstheme="minorHAnsi"/>
+          <w:b/>
+          <w:sz w:val="26"/>
+          <w:szCs w:val="26"/>
+        </w:rPr>
+        <w:t>a parlamentet</w:t>
+      </w:r>
+      <w:r>
+        <w:rPr>
+          <w:rFonts w:cstheme="minorHAnsi"/>
+          <w:sz w:val="26"/>
+          <w:szCs w:val="26"/>
+        </w:rPr>
+        <w:t>,</w:t>
       </w:r>
       <w:r>
         <w:rPr>
@@ -799,17 +1321,19 @@
           <w:sz w:val="26"/>
           <w:szCs w:val="26"/>
         </w:rPr>
-        <w:t>a megalkotott törvénnyel, akkor meghatározott alkalommal megtagadhatta annak szentesítését.</w:t>
-      </w:r>
-    </w:p>
-    <w:p>
-      <w:pPr>
-        <w:rPr>
-          <w:rFonts w:cstheme="minorHAnsi"/>
-          <w:sz w:val="26"/>
-          <w:szCs w:val="26"/>
-        </w:rPr>
-      </w:pPr>
+        <w:t xml:space="preserve">a megalkotott törvénnyel, akkor </w:t>
+      </w:r>
+      <w:r>
+        <w:rPr>
+          <w:rFonts w:cstheme="minorHAnsi"/>
+          <w:b/>
+          <w:sz w:val="26"/>
+          <w:szCs w:val="26"/>
+        </w:rPr>
+        <w:t>meghatározott alkalommal megtagadhatta annak szentesítését.</w:t>
+      </w:r>
+      <w:bookmarkStart w:id="0" w:name="_GoBack"/>
+      <w:bookmarkEnd w:id="0"/>
     </w:p>
     <w:sectPr>
       <w:pgSz w:w="11906" w:h="16838"/>
